--- a/Documents/ТЗД Заявки.docx
+++ b/Documents/ТЗД Заявки.docx
@@ -919,14 +919,6 @@
     </w:p>
     <w:p>
       <w:pPr>
-        <w:jc w:val="both"/>
-        <w:rPr>
-          <w:color w:val="000000"/>
-        </w:rPr>
-      </w:pPr>
-    </w:p>
-    <w:p>
-      <w:pPr>
         <w:ind w:firstLine="709"/>
         <w:jc w:val="both"/>
         <w:rPr>
@@ -1198,7 +1190,20 @@
         <w:ind w:firstLine="709"/>
         <w:jc w:val="both"/>
       </w:pPr>
-      <w:r>
+    </w:p>
+    <w:p>
+      <w:pPr>
+        <w:ind w:firstLine="709"/>
+        <w:jc w:val="both"/>
+      </w:pPr>
+    </w:p>
+    <w:p>
+      <w:pPr>
+        <w:ind w:firstLine="709"/>
+        <w:jc w:val="both"/>
+      </w:pPr>
+      <w:r>
+        <w:lastRenderedPageBreak/>
         <w:t>Служба управления заявками включает следующие процессы:</w:t>
       </w:r>
     </w:p>
@@ -3857,7 +3862,12 @@
         </w:rPr>
       </w:pPr>
       <w:r>
-        <w:t>Состав и содержание работ по созданию системы, сдаче и приемке выполненных работ, документированию осуществляется в порядке, установленном Положением о разработке, модернизации, внедрению и эксплуатации программного обеспечения № 01-19 от 17.09.2008, утвержденном приказом ректора университета № 422 от 17.09.2008. В таблице 1 перечислены стадии разработки ПО, сроки выполнения работ, ответственные, виды документов, лица, осуществляющие контроль и приемку работ.</w:t>
+        <w:t xml:space="preserve">Состав и содержание работ по созданию системы, сдаче и приемке выполненных работ, документированию </w:t>
+      </w:r>
+      <w:bookmarkStart w:id="0" w:name="_GoBack"/>
+      <w:bookmarkEnd w:id="0"/>
+      <w:r>
+        <w:t>осуществляется в порядке, установленном Положением о разработке, модернизации, внедрению и эксплуатации программного обеспечения № 01-19 от 17.09.2008, утвержденном приказом ректора университета № 422 от 17.09.2008. В таблице 2 перечислены стадии разработки ПО, сроки выполнения работ, ответственные, виды документов, лица, осуществляющие контроль и приемку работ.</w:t>
       </w:r>
       <w:r>
         <w:rPr>
@@ -3893,7 +3903,7 @@
           <w:sz w:val="22"/>
           <w:szCs w:val="22"/>
         </w:rPr>
-        <w:t xml:space="preserve"> Таблица1.Состав и содержание работ по созданию ПО</w:t>
+        <w:t xml:space="preserve"> Таблица 2. Состав и содержание работ по созданию ПО</w:t>
       </w:r>
     </w:p>
     <w:tbl>
@@ -4916,16 +4926,7 @@
                 <w:sz w:val="20"/>
                 <w:szCs w:val="20"/>
               </w:rPr>
-              <w:t>01.06</w:t>
-            </w:r>
-            <w:bookmarkStart w:id="0" w:name="_GoBack"/>
-            <w:bookmarkEnd w:id="0"/>
-            <w:r>
-              <w:rPr>
-                <w:sz w:val="20"/>
-                <w:szCs w:val="20"/>
-              </w:rPr>
-              <w:t>.2020</w:t>
+              <w:t>01.06.2020</w:t>
             </w:r>
           </w:p>
         </w:tc>
@@ -5216,14 +5217,19 @@
         <w:rPr>
           <w:sz w:val="28"/>
           <w:szCs w:val="28"/>
+        </w:rPr>
+      </w:pPr>
+      <w:r>
+        <w:rPr>
           <w:u w:val="single"/>
         </w:rPr>
-      </w:pPr>
+        <w:t>Начальник ОИТ</w:t>
+      </w:r>
       <w:r>
         <w:rPr>
           <w:u w:val="single"/>
         </w:rPr>
-        <w:t xml:space="preserve">Проректор по научной работе </w:t>
+        <w:tab/>
       </w:r>
       <w:r>
         <w:rPr>
@@ -5261,38 +5267,26 @@
         </w:rPr>
         <w:tab/>
       </w:r>
+      <w:r>
+        <w:rPr>
+          <w:u w:val="single"/>
+        </w:rPr>
+        <w:tab/>
+      </w:r>
       <w:proofErr w:type="spellStart"/>
       <w:r>
         <w:rPr>
           <w:u w:val="single"/>
         </w:rPr>
-        <w:t>В.В.Климук</w:t>
+        <w:t>О.В.Пивоварчик</w:t>
       </w:r>
       <w:proofErr w:type="spellEnd"/>
       <w:r>
         <w:rPr>
           <w:u w:val="single"/>
         </w:rPr>
-        <w:t>____</w:t>
-      </w:r>
-      <w:r>
-        <w:rPr>
-          <w:u w:val="single"/>
-        </w:rPr>
         <w:tab/>
       </w:r>
-    </w:p>
-    <w:p>
-      <w:pPr>
-        <w:pStyle w:val="af5"/>
-        <w:tabs>
-          <w:tab w:val="left" w:pos="993"/>
-        </w:tabs>
-        <w:spacing w:before="0" w:beforeAutospacing="0" w:after="0" w:afterAutospacing="0"/>
-        <w:rPr>
-          <w:vertAlign w:val="superscript"/>
-        </w:rPr>
-      </w:pPr>
       <w:r>
         <w:rPr>
           <w:vertAlign w:val="superscript"/>
@@ -5347,170 +5341,6 @@
           <w:vertAlign w:val="superscript"/>
         </w:rPr>
         <w:tab/>
-        <w:t xml:space="preserve">           </w:t>
-      </w:r>
-      <w:proofErr w:type="gramStart"/>
-      <w:r>
-        <w:rPr>
-          <w:vertAlign w:val="superscript"/>
-        </w:rPr>
-        <w:t xml:space="preserve">   (</w:t>
-      </w:r>
-      <w:proofErr w:type="gramEnd"/>
-      <w:r>
-        <w:rPr>
-          <w:vertAlign w:val="superscript"/>
-        </w:rPr>
-        <w:t>расшифровка подписи)</w:t>
-      </w:r>
-    </w:p>
-    <w:p>
-      <w:pPr>
-        <w:pStyle w:val="af5"/>
-        <w:tabs>
-          <w:tab w:val="left" w:pos="993"/>
-        </w:tabs>
-        <w:spacing w:before="0" w:beforeAutospacing="0" w:after="0" w:afterAutospacing="0"/>
-        <w:rPr>
-          <w:sz w:val="28"/>
-          <w:szCs w:val="28"/>
-        </w:rPr>
-      </w:pPr>
-    </w:p>
-    <w:p>
-      <w:pPr>
-        <w:pStyle w:val="af5"/>
-        <w:tabs>
-          <w:tab w:val="left" w:pos="993"/>
-        </w:tabs>
-        <w:spacing w:before="0" w:beforeAutospacing="0" w:after="0" w:afterAutospacing="0"/>
-        <w:rPr>
-          <w:sz w:val="28"/>
-          <w:szCs w:val="28"/>
-        </w:rPr>
-      </w:pPr>
-      <w:r>
-        <w:rPr>
-          <w:u w:val="single"/>
-        </w:rPr>
-        <w:t>Начальник ОИТ</w:t>
-      </w:r>
-      <w:r>
-        <w:rPr>
-          <w:u w:val="single"/>
-        </w:rPr>
-        <w:tab/>
-      </w:r>
-      <w:r>
-        <w:rPr>
-          <w:u w:val="single"/>
-        </w:rPr>
-        <w:tab/>
-      </w:r>
-      <w:r>
-        <w:rPr>
-          <w:u w:val="single"/>
-        </w:rPr>
-        <w:tab/>
-      </w:r>
-      <w:r>
-        <w:rPr>
-          <w:u w:val="single"/>
-        </w:rPr>
-        <w:tab/>
-      </w:r>
-      <w:r>
-        <w:rPr>
-          <w:u w:val="single"/>
-        </w:rPr>
-        <w:tab/>
-      </w:r>
-      <w:r>
-        <w:rPr>
-          <w:u w:val="single"/>
-        </w:rPr>
-        <w:tab/>
-      </w:r>
-      <w:r>
-        <w:rPr>
-          <w:u w:val="single"/>
-        </w:rPr>
-        <w:tab/>
-      </w:r>
-      <w:r>
-        <w:rPr>
-          <w:u w:val="single"/>
-        </w:rPr>
-        <w:tab/>
-      </w:r>
-      <w:proofErr w:type="spellStart"/>
-      <w:r>
-        <w:rPr>
-          <w:u w:val="single"/>
-        </w:rPr>
-        <w:t>О.В.Пивоварчик</w:t>
-      </w:r>
-      <w:proofErr w:type="spellEnd"/>
-      <w:r>
-        <w:rPr>
-          <w:u w:val="single"/>
-        </w:rPr>
-        <w:tab/>
-      </w:r>
-      <w:r>
-        <w:rPr>
-          <w:vertAlign w:val="superscript"/>
-        </w:rPr>
-        <w:t xml:space="preserve"> (должность) </w:t>
-      </w:r>
-      <w:r>
-        <w:rPr>
-          <w:vertAlign w:val="superscript"/>
-        </w:rPr>
-        <w:tab/>
-      </w:r>
-      <w:r>
-        <w:rPr>
-          <w:vertAlign w:val="superscript"/>
-        </w:rPr>
-        <w:tab/>
-      </w:r>
-      <w:r>
-        <w:rPr>
-          <w:vertAlign w:val="superscript"/>
-        </w:rPr>
-        <w:tab/>
-      </w:r>
-      <w:r>
-        <w:rPr>
-          <w:vertAlign w:val="superscript"/>
-        </w:rPr>
-        <w:tab/>
-      </w:r>
-      <w:r>
-        <w:rPr>
-          <w:vertAlign w:val="superscript"/>
-        </w:rPr>
-        <w:tab/>
-      </w:r>
-      <w:r>
-        <w:rPr>
-          <w:vertAlign w:val="superscript"/>
-        </w:rPr>
-        <w:tab/>
-        <w:t xml:space="preserve">(подпись, дата) </w:t>
-      </w:r>
-      <w:r>
-        <w:rPr>
-          <w:vertAlign w:val="superscript"/>
-        </w:rPr>
-        <w:tab/>
-      </w:r>
-      <w:r>
-        <w:rPr>
-          <w:vertAlign w:val="superscript"/>
-        </w:rPr>
-        <w:tab/>
       </w:r>
       <w:r>
         <w:rPr>
@@ -5531,149 +5361,6 @@
           <w:u w:val="single"/>
         </w:rPr>
       </w:pPr>
-    </w:p>
-    <w:p>
-      <w:pPr>
-        <w:pStyle w:val="af5"/>
-        <w:tabs>
-          <w:tab w:val="left" w:pos="993"/>
-        </w:tabs>
-        <w:spacing w:before="0" w:beforeAutospacing="0" w:after="0" w:afterAutospacing="0"/>
-        <w:rPr>
-          <w:sz w:val="28"/>
-          <w:szCs w:val="28"/>
-        </w:rPr>
-      </w:pPr>
-      <w:r>
-        <w:rPr>
-          <w:u w:val="single"/>
-        </w:rPr>
-        <w:t>Ведущий юрисконсульт</w:t>
-      </w:r>
-      <w:r>
-        <w:rPr>
-          <w:u w:val="single"/>
-        </w:rPr>
-        <w:tab/>
-      </w:r>
-      <w:r>
-        <w:rPr>
-          <w:u w:val="single"/>
-        </w:rPr>
-        <w:tab/>
-      </w:r>
-      <w:r>
-        <w:rPr>
-          <w:u w:val="single"/>
-        </w:rPr>
-        <w:tab/>
-      </w:r>
-      <w:r>
-        <w:rPr>
-          <w:u w:val="single"/>
-        </w:rPr>
-        <w:tab/>
-      </w:r>
-      <w:r>
-        <w:rPr>
-          <w:u w:val="single"/>
-        </w:rPr>
-        <w:tab/>
-      </w:r>
-      <w:r>
-        <w:rPr>
-          <w:u w:val="single"/>
-        </w:rPr>
-        <w:tab/>
-      </w:r>
-      <w:r>
-        <w:rPr>
-          <w:u w:val="single"/>
-        </w:rPr>
-        <w:tab/>
-      </w:r>
-      <w:proofErr w:type="spellStart"/>
-      <w:r>
-        <w:rPr>
-          <w:u w:val="single"/>
-        </w:rPr>
-        <w:t>Н.Н.Попова</w:t>
-      </w:r>
-      <w:proofErr w:type="spellEnd"/>
-      <w:r>
-        <w:rPr>
-          <w:u w:val="single"/>
-        </w:rPr>
-        <w:t>__</w:t>
-      </w:r>
-      <w:r>
-        <w:rPr>
-          <w:u w:val="single"/>
-        </w:rPr>
-        <w:tab/>
-      </w:r>
-      <w:r>
-        <w:rPr>
-          <w:vertAlign w:val="superscript"/>
-        </w:rPr>
-        <w:t xml:space="preserve"> (должность) </w:t>
-      </w:r>
-      <w:r>
-        <w:rPr>
-          <w:vertAlign w:val="superscript"/>
-        </w:rPr>
-        <w:tab/>
-      </w:r>
-      <w:r>
-        <w:rPr>
-          <w:vertAlign w:val="superscript"/>
-        </w:rPr>
-        <w:tab/>
-      </w:r>
-      <w:r>
-        <w:rPr>
-          <w:vertAlign w:val="superscript"/>
-        </w:rPr>
-        <w:tab/>
-      </w:r>
-      <w:r>
-        <w:rPr>
-          <w:vertAlign w:val="superscript"/>
-        </w:rPr>
-        <w:tab/>
-      </w:r>
-      <w:r>
-        <w:rPr>
-          <w:vertAlign w:val="superscript"/>
-        </w:rPr>
-        <w:tab/>
-      </w:r>
-      <w:r>
-        <w:rPr>
-          <w:vertAlign w:val="superscript"/>
-        </w:rPr>
-        <w:tab/>
-        <w:t xml:space="preserve">(подпись, дата) </w:t>
-      </w:r>
-      <w:r>
-        <w:rPr>
-          <w:vertAlign w:val="superscript"/>
-        </w:rPr>
-        <w:tab/>
-      </w:r>
-      <w:r>
-        <w:rPr>
-          <w:vertAlign w:val="superscript"/>
-        </w:rPr>
-        <w:tab/>
-      </w:r>
-      <w:r>
-        <w:rPr>
-          <w:vertAlign w:val="superscript"/>
-        </w:rPr>
-        <w:tab/>
-        <w:t>(расшифровка подписи)</w:t>
-      </w:r>
     </w:p>
     <w:p>
       <w:pPr>
@@ -5801,7 +5488,7 @@
         <w:rStyle w:val="aff6"/>
         <w:noProof/>
       </w:rPr>
-      <w:t>6</w:t>
+      <w:t>8</w:t>
     </w:r>
     <w:r>
       <w:rPr>
@@ -9293,7 +8980,7 @@
 </file>
 
 <file path=customXml/itemProps1.xml><?xml version="1.0" encoding="utf-8"?>
-<ds:datastoreItem xmlns:ds="http://schemas.openxmlformats.org/officeDocument/2006/customXml" ds:itemID="{E8EE16A8-A840-4D91-A467-0B3004592964}">
+<ds:datastoreItem xmlns:ds="http://schemas.openxmlformats.org/officeDocument/2006/customXml" ds:itemID="{7D30DA53-0C8E-48A3-97B8-AC722C5524A5}">
   <ds:schemaRefs>
     <ds:schemaRef ds:uri="http://schemas.openxmlformats.org/officeDocument/2006/bibliography"/>
   </ds:schemaRefs>

--- a/Documents/ТЗД Заявки.docx
+++ b/Documents/ТЗД Заявки.docx
@@ -3862,12 +3862,7 @@
         </w:rPr>
       </w:pPr>
       <w:r>
-        <w:t xml:space="preserve">Состав и содержание работ по созданию системы, сдаче и приемке выполненных работ, документированию </w:t>
-      </w:r>
-      <w:bookmarkStart w:id="0" w:name="_GoBack"/>
-      <w:bookmarkEnd w:id="0"/>
-      <w:r>
-        <w:t>осуществляется в порядке, установленном Положением о разработке, модернизации, внедрению и эксплуатации программного обеспечения № 01-19 от 17.09.2008, утвержденном приказом ректора университета № 422 от 17.09.2008. В таблице 2 перечислены стадии разработки ПО, сроки выполнения работ, ответственные, виды документов, лица, осуществляющие контроль и приемку работ.</w:t>
+        <w:t>Состав и содержание работ по созданию системы, сдаче и приемке выполненных работ, документированию осуществляется в порядке, установленном Положением о разработке, модернизации, внедрению и эксплуатации программного обеспечения № 01-19 от 17.09.2008, утвержденном приказом ректора университета № 422 от 17.09.2008. В таблице 2 перечислены стадии разработки ПО, сроки выполнения работ, ответственные, виды документов, лица, осуществляющие контроль и приемку работ.</w:t>
       </w:r>
       <w:r>
         <w:rPr>
@@ -4783,7 +4778,16 @@
                 <w:sz w:val="20"/>
                 <w:szCs w:val="20"/>
               </w:rPr>
-              <w:t>Подготовка объекта автоматизации к вводу в действие, подготовка и инструктаж персонала, проведение опытной эксплуатации</w:t>
+              <w:t xml:space="preserve">Подготовка объекта </w:t>
+            </w:r>
+            <w:bookmarkStart w:id="0" w:name="_GoBack"/>
+            <w:bookmarkEnd w:id="0"/>
+            <w:r>
+              <w:rPr>
+                <w:sz w:val="20"/>
+                <w:szCs w:val="20"/>
+              </w:rPr>
+              <w:t>автоматизации к вводу в действие, подготовка и инструктаж персонала, проведение опытной эксплуатации</w:t>
             </w:r>
           </w:p>
         </w:tc>
@@ -4819,7 +4823,7 @@
                 <w:sz w:val="20"/>
                 <w:szCs w:val="20"/>
               </w:rPr>
-              <w:t>30.05.2020</w:t>
+              <w:t>31.08.2020</w:t>
             </w:r>
           </w:p>
         </w:tc>
@@ -5488,7 +5492,7 @@
         <w:rStyle w:val="aff6"/>
         <w:noProof/>
       </w:rPr>
-      <w:t>8</w:t>
+      <w:t>7</w:t>
     </w:r>
     <w:r>
       <w:rPr>
@@ -8980,7 +8984,7 @@
 </file>
 
 <file path=customXml/itemProps1.xml><?xml version="1.0" encoding="utf-8"?>
-<ds:datastoreItem xmlns:ds="http://schemas.openxmlformats.org/officeDocument/2006/customXml" ds:itemID="{7D30DA53-0C8E-48A3-97B8-AC722C5524A5}">
+<ds:datastoreItem xmlns:ds="http://schemas.openxmlformats.org/officeDocument/2006/customXml" ds:itemID="{25219B8C-7A2F-4B82-B7B5-2C4FE5A90F8D}">
   <ds:schemaRefs>
     <ds:schemaRef ds:uri="http://schemas.openxmlformats.org/officeDocument/2006/bibliography"/>
   </ds:schemaRefs>
